--- a/ООП 2020-2021/ООП 1 Організація оцінювання.docx
+++ b/ООП 2020-2021/ООП 1 Організація оцінювання.docx
@@ -228,6 +228,50 @@
                 <w:szCs w:val="24"/>
                 <w:lang w:val="uk-UA"/>
               </w:rPr>
+              <w:t>1</w:t>
+            </w:r>
+            <w:r>
+              <w:rPr>
+                <w:rFonts w:ascii="Times New Roman" w:hAnsi="Times New Roman" w:cs="Times New Roman"/>
+                <w:bCs/>
+                <w:spacing w:val="-8"/>
+                <w:sz w:val="24"/>
+                <w:szCs w:val="24"/>
+                <w:lang w:val="uk-UA"/>
+              </w:rPr>
+              <w:t xml:space="preserve">» х </w:t>
+            </w:r>
+            <w:r>
+              <w:rPr>
+                <w:rFonts w:ascii="Times New Roman" w:hAnsi="Times New Roman" w:cs="Times New Roman"/>
+                <w:bCs/>
+                <w:spacing w:val="-8"/>
+                <w:sz w:val="24"/>
+                <w:szCs w:val="24"/>
+                <w:lang w:val="uk-UA"/>
+              </w:rPr>
+              <w:t>20</w:t>
+            </w:r>
+            <w:r>
+              <w:rPr>
+                <w:rFonts w:ascii="Times New Roman" w:hAnsi="Times New Roman" w:cs="Times New Roman"/>
+                <w:bCs/>
+                <w:spacing w:val="-8"/>
+                <w:sz w:val="24"/>
+                <w:szCs w:val="24"/>
+                <w:lang w:val="uk-UA"/>
+              </w:rPr>
+              <w:t xml:space="preserve"> = </w:t>
+            </w:r>
+            <w:r>
+              <w:rPr>
+                <w:rFonts w:ascii="Times New Roman" w:hAnsi="Times New Roman" w:cs="Times New Roman"/>
+                <w:bCs/>
+                <w:spacing w:val="-8"/>
+                <w:sz w:val="24"/>
+                <w:szCs w:val="24"/>
+                <w:lang w:val="uk-UA"/>
+              </w:rPr>
               <w:t>2</w:t>
             </w:r>
             <w:r>
@@ -239,40 +283,7 @@
                 <w:szCs w:val="24"/>
                 <w:lang w:val="uk-UA"/>
               </w:rPr>
-              <w:t xml:space="preserve">» х </w:t>
-            </w:r>
-            <w:r>
-              <w:rPr>
-                <w:rFonts w:ascii="Times New Roman" w:hAnsi="Times New Roman" w:cs="Times New Roman"/>
-                <w:bCs/>
-                <w:spacing w:val="-8"/>
-                <w:sz w:val="24"/>
-                <w:szCs w:val="24"/>
-                <w:lang w:val="uk-UA"/>
-              </w:rPr>
-              <w:t>20</w:t>
-            </w:r>
-            <w:r>
-              <w:rPr>
-                <w:rFonts w:ascii="Times New Roman" w:hAnsi="Times New Roman" w:cs="Times New Roman"/>
-                <w:bCs/>
-                <w:spacing w:val="-8"/>
-                <w:sz w:val="24"/>
-                <w:szCs w:val="24"/>
-                <w:lang w:val="uk-UA"/>
-              </w:rPr>
-              <w:t xml:space="preserve"> = </w:t>
-            </w:r>
-            <w:r>
-              <w:rPr>
-                <w:rFonts w:ascii="Times New Roman" w:hAnsi="Times New Roman" w:cs="Times New Roman"/>
-                <w:bCs/>
-                <w:spacing w:val="-8"/>
-                <w:sz w:val="24"/>
-                <w:szCs w:val="24"/>
-                <w:lang w:val="uk-UA"/>
-              </w:rPr>
-              <w:t>40</w:t>
+              <w:t>0</w:t>
             </w:r>
           </w:p>
         </w:tc>
@@ -431,7 +442,7 @@
                 <w:szCs w:val="24"/>
                 <w:lang w:val="uk-UA"/>
               </w:rPr>
-              <w:t>1</w:t>
+              <w:t>3</w:t>
             </w:r>
             <w:r>
               <w:rPr>
@@ -475,7 +486,7 @@
                 <w:szCs w:val="24"/>
                 <w:lang w:val="uk-UA"/>
               </w:rPr>
-              <w:t>4</w:t>
+              <w:t>12</w:t>
             </w:r>
           </w:p>
         </w:tc>
@@ -516,7 +527,7 @@
                 <w:szCs w:val="24"/>
                 <w:lang w:val="uk-UA"/>
               </w:rPr>
-              <w:t>3</w:t>
+              <w:t>5</w:t>
             </w:r>
             <w:r>
               <w:rPr>
@@ -560,99 +571,7 @@
                 <w:szCs w:val="24"/>
                 <w:lang w:val="uk-UA"/>
               </w:rPr>
-              <w:t>12</w:t>
-            </w:r>
-          </w:p>
-        </w:tc>
-      </w:tr>
-      <w:tr>
-        <w:tc>
-          <w:tcPr>
-            <w:tcW w:w="4786" w:type="dxa"/>
-          </w:tcPr>
-          <w:p>
-            <w:pPr>
-              <w:widowControl w:val="0"/>
-              <w:jc w:val="both"/>
-              <w:rPr>
-                <w:rFonts w:ascii="Times New Roman" w:hAnsi="Times New Roman" w:cs="Times New Roman"/>
-                <w:bCs/>
-                <w:spacing w:val="-8"/>
-                <w:sz w:val="24"/>
-                <w:szCs w:val="24"/>
-                <w:lang w:val="uk-UA"/>
-              </w:rPr>
-            </w:pPr>
-            <w:r>
-              <w:rPr>
-                <w:rFonts w:ascii="Times New Roman" w:hAnsi="Times New Roman" w:cs="Times New Roman"/>
-                <w:bCs/>
-                <w:spacing w:val="-8"/>
-                <w:sz w:val="24"/>
-                <w:szCs w:val="24"/>
-                <w:lang w:val="uk-UA"/>
-              </w:rPr>
-              <w:t>Екзаменаційна робота</w:t>
-            </w:r>
-          </w:p>
-        </w:tc>
-        <w:tc>
-          <w:tcPr>
-            <w:tcW w:w="2268" w:type="dxa"/>
-          </w:tcPr>
-          <w:p>
-            <w:pPr>
-              <w:widowControl w:val="0"/>
-              <w:jc w:val="center"/>
-              <w:rPr>
-                <w:rFonts w:ascii="Times New Roman" w:hAnsi="Times New Roman" w:cs="Times New Roman"/>
-                <w:bCs/>
-                <w:spacing w:val="-8"/>
-                <w:sz w:val="24"/>
-                <w:szCs w:val="24"/>
-                <w:lang w:val="uk-UA"/>
-              </w:rPr>
-            </w:pPr>
-            <w:r>
-              <w:rPr>
-                <w:rFonts w:ascii="Times New Roman" w:hAnsi="Times New Roman" w:cs="Times New Roman"/>
-                <w:bCs/>
-                <w:spacing w:val="-8"/>
-                <w:sz w:val="24"/>
-                <w:szCs w:val="24"/>
-                <w:lang w:val="uk-UA"/>
-              </w:rPr>
-              <w:t>16</w:t>
-            </w:r>
-          </w:p>
-        </w:tc>
-        <w:tc>
-          <w:tcPr>
-            <w:tcW w:w="2517" w:type="dxa"/>
-          </w:tcPr>
-          <w:p>
-            <w:pPr>
-              <w:widowControl w:val="0"/>
-              <w:jc w:val="center"/>
-              <w:rPr>
-                <w:rFonts w:ascii="Times New Roman" w:hAnsi="Times New Roman" w:cs="Times New Roman"/>
-                <w:bCs/>
-                <w:spacing w:val="-8"/>
-                <w:sz w:val="24"/>
-                <w:szCs w:val="24"/>
-                <w:lang w:val="uk-UA"/>
-              </w:rPr>
-            </w:pPr>
-            <w:r>
-              <w:rPr>
-                <w:rFonts w:ascii="Times New Roman" w:hAnsi="Times New Roman" w:cs="Times New Roman"/>
-                <w:bCs/>
-                <w:spacing w:val="-8"/>
-                <w:sz w:val="24"/>
-                <w:szCs w:val="24"/>
-                <w:lang w:val="uk-UA"/>
-              </w:rPr>
-              <w:t>28</w:t>
+              <w:t>20</w:t>
             </w:r>
           </w:p>
         </w:tc>
